--- a/贝叶斯原理与卡尔曼滤波.docx
+++ b/贝叶斯原理与卡尔曼滤波.docx
@@ -11,11 +11,6 @@
       </w:r>
     </w:p>
     <w:p>
-      <w:pPr>
-        <w:rPr>
-          <w:rFonts w:hint="eastAsia"/>
-        </w:rPr>
-      </w:pPr>
       <w:r>
         <w:rPr>
           <w:rFonts w:hint="eastAsia"/>
@@ -141,9 +136,6 @@
     <w:p>
       <w:pPr>
         <w:jc w:val="right"/>
-        <w:rPr>
-          <w:rFonts w:hint="eastAsia"/>
-        </w:rPr>
       </w:pPr>
       <m:oMath>
         <m:sSub>
@@ -611,19 +603,7 @@
           <w:rPr>
             <w:rFonts w:ascii="Cambria Math" w:hAnsi="Cambria Math"/>
           </w:rPr>
-          <m:t>~N(0,</m:t>
-        </m:r>
-        <m:r>
-          <w:rPr>
-            <w:rFonts w:ascii="Cambria Math" w:hAnsi="Cambria Math"/>
-          </w:rPr>
-          <m:t>R</m:t>
-        </m:r>
-        <m:r>
-          <w:rPr>
-            <w:rFonts w:ascii="Cambria Math" w:hAnsi="Cambria Math"/>
-          </w:rPr>
-          <m:t>)</m:t>
+          <m:t>~N(0,R)</m:t>
         </m:r>
       </m:oMath>
       <w:r>
@@ -646,11 +626,6 @@
       </w:r>
     </w:p>
     <w:p>
-      <w:pPr>
-        <w:rPr>
-          <w:rFonts w:hint="eastAsia"/>
-        </w:rPr>
-      </w:pPr>
       <w:r>
         <w:rPr>
           <w:rFonts w:hint="eastAsia"/>
@@ -800,11 +775,6 @@
       </w:r>
     </w:p>
     <w:p>
-      <w:pPr>
-        <w:rPr>
-          <w:rFonts w:hint="eastAsia"/>
-        </w:rPr>
-      </w:pPr>
       <w:r>
         <w:rPr>
           <w:rFonts w:hint="eastAsia"/>
@@ -1026,11 +996,6 @@
       </w:r>
     </w:p>
     <w:p>
-      <w:pPr>
-        <w:rPr>
-          <w:rFonts w:hint="eastAsia"/>
-        </w:rPr>
-      </w:pPr>
       <w:r>
         <w:rPr>
           <w:rFonts w:hint="eastAsia"/>
@@ -1205,13 +1170,7 @@
               <w:rPr>
                 <w:rFonts w:ascii="Cambria Math" w:hAnsi="Cambria Math"/>
               </w:rPr>
-              <m:t>-</m:t>
-            </m:r>
-            <m:r>
-              <w:rPr>
-                <w:rFonts w:ascii="Cambria Math" w:hAnsi="Cambria Math"/>
-              </w:rPr>
-              <m:t>H</m:t>
+              <m:t>-H</m:t>
             </m:r>
             <m:sSubSup>
               <m:sSubSupPr>
@@ -1292,9 +1251,6 @@
     <w:p>
       <w:pPr>
         <w:jc w:val="right"/>
-        <w:rPr>
-          <w:rFonts w:hint="eastAsia"/>
-        </w:rPr>
       </w:pPr>
       <m:oMath>
         <m:sSubSup>
@@ -1938,9 +1894,6 @@
     <w:p>
       <w:pPr>
         <w:jc w:val="left"/>
-        <w:rPr>
-          <w:rFonts w:hint="eastAsia"/>
-        </w:rPr>
       </w:pPr>
     </w:p>
     <w:p>
@@ -2240,6 +2193,9 @@
       </w:r>
       <m:oMath>
         <m:r>
+          <m:rPr>
+            <m:sty m:val="p"/>
+          </m:rPr>
           <w:rPr>
             <w:rFonts w:ascii="Cambria Math" w:hAnsi="Cambria Math"/>
           </w:rPr>
@@ -2566,11 +2522,6 @@
       </m:oMathPara>
     </w:p>
     <w:p>
-      <w:pPr>
-        <w:rPr>
-          <w:rFonts w:hint="eastAsia"/>
-        </w:rPr>
-      </w:pPr>
       <m:oMathPara>
         <m:oMath>
           <m:sSub>
@@ -3676,7 +3627,6 @@
       <w:pPr>
         <w:jc w:val="right"/>
         <w:rPr>
-          <w:rFonts w:hint="eastAsia"/>
           <w:i/>
         </w:rPr>
       </w:pPr>
@@ -4171,9 +4121,6 @@
     <w:p>
       <w:pPr>
         <w:jc w:val="right"/>
-        <w:rPr>
-          <w:rFonts w:hint="eastAsia"/>
-        </w:rPr>
       </w:pPr>
       <m:oMath>
         <m:sSub>
@@ -4777,13 +4724,7 @@
               <w:rPr>
                 <w:rFonts w:ascii="Cambria Math" w:hAnsi="Cambria Math"/>
               </w:rPr>
-              <m:t>A</m:t>
-            </m:r>
-            <m:r>
-              <w:rPr>
-                <w:rFonts w:ascii="Cambria Math" w:hAnsi="Cambria Math"/>
-              </w:rPr>
-              <m:t>P</m:t>
+              <m:t>AP</m:t>
             </m:r>
           </m:e>
           <m:sub>
@@ -4837,13 +4778,7 @@
           <w:rPr>
             <w:rFonts w:ascii="Cambria Math" w:hAnsi="Cambria Math"/>
           </w:rPr>
-          <m:t>+Q</m:t>
-        </m:r>
-        <m:r>
-          <w:rPr>
-            <w:rFonts w:ascii="Cambria Math" w:hAnsi="Cambria Math"/>
-          </w:rPr>
-          <m:t>)</m:t>
+          <m:t>+Q)</m:t>
         </m:r>
       </m:oMath>
       <w:r>
@@ -4974,25 +4909,7 @@
           <w:rPr>
             <w:rFonts w:ascii="Cambria Math" w:hAnsi="Cambria Math"/>
           </w:rPr>
-          <m:t>~</m:t>
-        </m:r>
-        <m:r>
-          <w:rPr>
-            <w:rFonts w:ascii="Cambria Math" w:hAnsi="Cambria Math"/>
-          </w:rPr>
-          <m:t>N</m:t>
-        </m:r>
-        <m:r>
-          <w:rPr>
-            <w:rFonts w:ascii="Cambria Math" w:hAnsi="Cambria Math"/>
-          </w:rPr>
-          <m:t>(</m:t>
-        </m:r>
-        <m:r>
-          <w:rPr>
-            <w:rFonts w:ascii="Cambria Math" w:hAnsi="Cambria Math"/>
-          </w:rPr>
-          <m:t>H</m:t>
+          <m:t>~N(H</m:t>
         </m:r>
         <m:sSub>
           <m:sSubPr>
@@ -5049,13 +4966,7 @@
         <w:t>(</w:t>
       </w:r>
       <w:r>
-        <w:t>1</w:t>
-      </w:r>
-      <w:r>
-        <w:t>9</w:t>
-      </w:r>
-      <w:r>
-        <w:t>)</w:t>
+        <w:t>19)</w:t>
       </w:r>
     </w:p>
     <w:p>
@@ -5112,9 +5023,6 @@
     <w:p>
       <w:pPr>
         <w:jc w:val="left"/>
-        <w:rPr>
-          <w:rFonts w:hint="eastAsia"/>
-        </w:rPr>
       </w:pPr>
       <m:oMathPara>
         <m:oMath>
@@ -5399,13 +5307,7 @@
         <w:rPr>
           <w:rFonts w:hint="eastAsia"/>
         </w:rPr>
-        <w:t>(</w:t>
-      </w:r>
-      <w:r>
-        <w:rPr>
-          <w:rFonts w:hint="eastAsia"/>
-        </w:rPr>
-        <w:t>20</w:t>
+        <w:t>(20</w:t>
       </w:r>
       <w:r>
         <w:t>)</w:t>
@@ -5559,25 +5461,13 @@
         <w:t xml:space="preserve"> </w:t>
       </w:r>
       <w:r>
-        <w:t xml:space="preserve">         </w:t>
-      </w:r>
-      <w:r>
-        <w:t xml:space="preserve">           </w:t>
-      </w:r>
-      <w:r>
-        <w:t xml:space="preserve">          </w:t>
-      </w:r>
-      <w:r>
-        <w:rPr>
-          <w:rFonts w:hint="eastAsia"/>
-        </w:rPr>
-        <w:t>(</w:t>
-      </w:r>
-      <w:r>
-        <w:rPr>
-          <w:rFonts w:hint="eastAsia"/>
-        </w:rPr>
-        <w:t>21</w:t>
+        <w:t xml:space="preserve">                              </w:t>
+      </w:r>
+      <w:r>
+        <w:rPr>
+          <w:rFonts w:hint="eastAsia"/>
+        </w:rPr>
+        <w:t>(21</w:t>
       </w:r>
       <w:r>
         <w:t>)</w:t>
@@ -5839,13 +5729,7 @@
             <w:rPr>
               <w:rFonts w:ascii="Cambria Math" w:hAnsi="Cambria Math"/>
             </w:rPr>
-            <m:t>,</m:t>
-          </m:r>
-          <m:r>
-            <w:rPr>
-              <w:rFonts w:ascii="Cambria Math" w:hAnsi="Cambria Math"/>
-            </w:rPr>
-            <m:t>N</m:t>
+            <m:t>,N</m:t>
           </m:r>
           <m:d>
             <m:dPr>
@@ -6243,13 +6127,7 @@
                     <w:rPr>
                       <w:rFonts w:ascii="Cambria Math" w:hAnsi="Cambria Math"/>
                     </w:rPr>
-                    <m:t>,</m:t>
-                  </m:r>
-                  <m:r>
-                    <w:rPr>
-                      <w:rFonts w:ascii="Cambria Math" w:hAnsi="Cambria Math"/>
-                    </w:rPr>
-                    <m:t>N</m:t>
+                    <m:t>,N</m:t>
                   </m:r>
                   <m:d>
                     <m:dPr>
@@ -6393,13 +6271,7 @@
                 <w:rPr>
                   <w:rFonts w:ascii="Cambria Math" w:hAnsi="Cambria Math"/>
                 </w:rPr>
-                <m:t>|</m:t>
-              </m:r>
-              <m:r>
-                <w:rPr>
-                  <w:rFonts w:ascii="Cambria Math" w:hAnsi="Cambria Math"/>
-                </w:rPr>
-                <m:t>N</m:t>
+                <m:t>|N</m:t>
               </m:r>
               <m:d>
                 <m:dPr>
@@ -7142,13 +7014,7 @@
                     <w:rPr>
                       <w:rFonts w:ascii="Cambria Math" w:hAnsi="Cambria Math"/>
                     </w:rPr>
-                    <m:t>)</m:t>
-                  </m:r>
-                  <m:r>
-                    <w:rPr>
-                      <w:rFonts w:ascii="Cambria Math" w:hAnsi="Cambria Math"/>
-                    </w:rPr>
-                    <m:t>d</m:t>
+                    <m:t>)d</m:t>
                   </m:r>
                   <m:sSub>
                     <m:sSubPr>
@@ -7195,10 +7061,7 @@
         <w:t>(2</w:t>
       </w:r>
       <w:r>
-        <w:t>2</w:t>
-      </w:r>
-      <w:r>
-        <w:t>)</w:t>
+        <w:t>2)</w:t>
       </w:r>
     </w:p>
     <w:p>
@@ -7306,13 +7169,7 @@
           <w:rPr>
             <w:rFonts w:ascii="Cambria Math" w:hAnsi="Cambria Math"/>
           </w:rPr>
-          <m:t xml:space="preserve"> </m:t>
-        </m:r>
-        <m:r>
-          <w:rPr>
-            <w:rFonts w:ascii="Cambria Math" w:hAnsi="Cambria Math"/>
-          </w:rPr>
-          <m:t>N</m:t>
+          <m:t xml:space="preserve"> N</m:t>
         </m:r>
         <m:d>
           <m:dPr>
@@ -7611,13 +7468,7 @@
             <w:rPr>
               <w:rFonts w:ascii="Cambria Math" w:hAnsi="Cambria Math" w:hint="eastAsia"/>
             </w:rPr>
-            <m:t>=</m:t>
-          </m:r>
-          <m:r>
-            <w:rPr>
-              <w:rFonts w:ascii="Cambria Math" w:hAnsi="Cambria Math" w:hint="eastAsia"/>
-            </w:rPr>
-            <m:t>p</m:t>
+            <m:t>=p</m:t>
           </m:r>
           <m:d>
             <m:dPr>
@@ -7695,21 +7546,12 @@
     <w:p>
       <w:pPr>
         <w:ind w:right="315"/>
-        <w:rPr>
-          <w:rFonts w:hint="eastAsia"/>
-        </w:rPr>
       </w:pPr>
       <w:r>
         <w:rPr>
           <w:rFonts w:hint="eastAsia"/>
         </w:rPr>
-        <w:t>因为</w:t>
-      </w:r>
-      <w:r>
-        <w:rPr>
-          <w:rFonts w:hint="eastAsia"/>
-        </w:rPr>
-        <w:t>(</w:t>
+        <w:t>因为(</w:t>
       </w:r>
       <w:r>
         <w:t>19)</w:t>
@@ -8311,13 +8153,7 @@
         <w:rPr>
           <w:rFonts w:hint="eastAsia"/>
         </w:rPr>
-        <w:t>与</w:t>
-      </w:r>
-      <w:r>
-        <w:rPr>
-          <w:rFonts w:hint="eastAsia"/>
-        </w:rPr>
-        <w:t>(21</w:t>
+        <w:t>与(21</w:t>
       </w:r>
       <w:r>
         <w:t>)</w:t>
@@ -8606,13 +8442,7 @@
               <w:rPr>
                 <w:rFonts w:ascii="Cambria Math" w:hAnsi="Cambria Math" w:hint="eastAsia"/>
               </w:rPr>
-              <m:t>d</m:t>
-            </m:r>
-            <m:r>
-              <w:rPr>
-                <w:rFonts w:ascii="Cambria Math" w:hAnsi="Cambria Math" w:hint="eastAsia"/>
-              </w:rPr>
-              <m:t>x</m:t>
+              <m:t>dx</m:t>
             </m:r>
           </m:e>
           <m:sub>
@@ -8734,9 +8564,6 @@
       <w:pPr>
         <w:ind w:right="210"/>
         <w:jc w:val="left"/>
-        <w:rPr>
-          <w:rFonts w:hint="eastAsia"/>
-        </w:rPr>
       </w:pPr>
       <m:oMathPara>
         <m:oMath>
@@ -9156,13 +8983,7 @@
                 <w:rPr>
                   <w:rFonts w:ascii="Cambria Math" w:hAnsi="Cambria Math"/>
                 </w:rPr>
-                <m:t>dz</m:t>
-              </m:r>
-              <m:r>
-                <w:rPr>
-                  <w:rFonts w:ascii="Cambria Math" w:hAnsi="Cambria Math"/>
-                </w:rPr>
-                <m:t>×</m:t>
+                <m:t>dz×</m:t>
               </m:r>
               <m:f>
                 <m:fPr>
@@ -9507,13 +9328,7 @@
                     <w:rPr>
                       <w:rFonts w:ascii="Cambria Math" w:hAnsi="Cambria Math"/>
                     </w:rPr>
-                    <m:t>=</m:t>
-                  </m:r>
-                  <m:r>
-                    <w:rPr>
-                      <w:rFonts w:ascii="Cambria Math" w:hAnsi="Cambria Math"/>
-                    </w:rPr>
-                    <m:t>-∞</m:t>
+                    <m:t>=-∞</m:t>
                   </m:r>
                 </m:sub>
                 <m:sup>
@@ -9547,13 +9362,7 @@
                     <w:rPr>
                       <w:rFonts w:ascii="Cambria Math" w:hAnsi="Cambria Math"/>
                     </w:rPr>
-                    <m:t>=</m:t>
-                  </m:r>
-                  <m:r>
-                    <w:rPr>
-                      <w:rFonts w:ascii="Cambria Math" w:hAnsi="Cambria Math"/>
-                    </w:rPr>
-                    <m:t>+∞</m:t>
+                    <m:t>=+∞</m:t>
                   </m:r>
                 </m:sup>
                 <m:e>
@@ -9781,7 +9590,7 @@
                     <w:rPr>
                       <w:rFonts w:ascii="Cambria Math" w:hAnsi="Cambria Math"/>
                     </w:rPr>
-                    <m:t>dz×</m:t>
+                    <m:t>×</m:t>
                   </m:r>
                   <m:f>
                     <m:fPr>
@@ -10057,6 +9866,12 @@
                       </m:sSup>
                     </m:sup>
                   </m:sSup>
+                  <m:r>
+                    <w:rPr>
+                      <w:rFonts w:ascii="Cambria Math" w:hAnsi="Cambria Math"/>
+                    </w:rPr>
+                    <m:t>dz</m:t>
+                  </m:r>
                   <m:sSub>
                     <m:sSubPr>
                       <m:ctrlPr>
@@ -10713,8 +10528,36 @@
               </m:sSup>
             </m:sup>
           </m:sSup>
+          <m:sSub>
+            <m:sSubPr>
+              <m:ctrlPr>
+                <w:rPr>
+                  <w:rFonts w:ascii="Cambria Math" w:hAnsi="Cambria Math"/>
+                  <w:i/>
+                </w:rPr>
+              </m:ctrlPr>
+            </m:sSubPr>
+            <m:e>
+              <m:r>
+                <w:rPr>
+                  <w:rFonts w:ascii="Cambria Math" w:hAnsi="Cambria Math" w:hint="eastAsia"/>
+                </w:rPr>
+                <m:t>dx</m:t>
+              </m:r>
+            </m:e>
+            <m:sub>
+              <m:r>
+                <w:rPr>
+                  <w:rFonts w:ascii="Cambria Math" w:hAnsi="Cambria Math"/>
+                </w:rPr>
+                <m:t>k</m:t>
+              </m:r>
+            </m:sub>
+          </m:sSub>
         </m:oMath>
       </m:oMathPara>
+      <w:bookmarkStart w:id="0" w:name="_GoBack"/>
+      <w:bookmarkEnd w:id="0"/>
     </w:p>
     <w:p>
       <w:pPr>
@@ -11250,21 +11093,12 @@
       <w:pPr>
         <w:ind w:right="210"/>
         <w:jc w:val="right"/>
-        <w:rPr>
-          <w:rFonts w:hint="eastAsia"/>
-        </w:rPr>
       </w:pPr>
       <w:r>
         <w:rPr>
           <w:rFonts w:hint="eastAsia"/>
         </w:rPr>
-        <w:t>(2</w:t>
-      </w:r>
-      <w:r>
-        <w:rPr>
-          <w:rFonts w:hint="eastAsia"/>
-        </w:rPr>
-        <w:t>3</w:t>
+        <w:t>(23</w:t>
       </w:r>
       <w:r>
         <w:t>)</w:t>
@@ -11273,9 +11107,6 @@
     <w:p>
       <w:pPr>
         <w:jc w:val="left"/>
-        <w:rPr>
-          <w:rFonts w:hint="eastAsia"/>
-        </w:rPr>
       </w:pPr>
       <w:r>
         <w:rPr>
@@ -11285,6 +11116,9 @@
       </w:r>
       <m:oMath>
         <m:r>
+          <m:rPr>
+            <m:sty m:val="p"/>
+          </m:rPr>
           <w:rPr>
             <w:rFonts w:ascii="Cambria Math" w:hAnsi="Cambria Math"/>
           </w:rPr>
@@ -11675,12 +11509,7 @@
       <w:pPr>
         <w:ind w:right="105"/>
         <w:jc w:val="left"/>
-        <w:rPr>
-          <w:rFonts w:hint="eastAsia"/>
-        </w:rPr>
       </w:pPr>
-      <w:bookmarkStart w:id="0" w:name="_GoBack"/>
-      <w:bookmarkEnd w:id="0"/>
     </w:p>
     <w:sectPr>
       <w:pgSz w:w="11906" w:h="16838"/>
@@ -11812,6 +11641,7 @@
     <w:lsdException w:name="HTML Sample" w:semiHidden="1" w:unhideWhenUsed="1"/>
     <w:lsdException w:name="HTML Typewriter" w:semiHidden="1" w:unhideWhenUsed="1"/>
     <w:lsdException w:name="HTML Variable" w:semiHidden="1" w:unhideWhenUsed="1"/>
+    <w:lsdException w:name="Normal Table" w:semiHidden="1" w:unhideWhenUsed="1"/>
     <w:lsdException w:name="annotation subject" w:semiHidden="1" w:unhideWhenUsed="1"/>
     <w:lsdException w:name="No List" w:semiHidden="1" w:unhideWhenUsed="1"/>
     <w:lsdException w:name="Outline List 1" w:semiHidden="1" w:unhideWhenUsed="1"/>
@@ -11858,8 +11688,10 @@
     <w:lsdException w:name="Table Subtle 2" w:semiHidden="1" w:unhideWhenUsed="1"/>
     <w:lsdException w:name="Table Web 1" w:semiHidden="1" w:unhideWhenUsed="1"/>
     <w:lsdException w:name="Table Web 2" w:semiHidden="1" w:unhideWhenUsed="1"/>
+    <w:lsdException w:name="Table Web 3" w:semiHidden="1" w:unhideWhenUsed="1"/>
     <w:lsdException w:name="Balloon Text" w:semiHidden="1" w:unhideWhenUsed="1"/>
     <w:lsdException w:name="Table Grid" w:uiPriority="39"/>
+    <w:lsdException w:name="Table Theme" w:semiHidden="1" w:unhideWhenUsed="1"/>
     <w:lsdException w:name="Placeholder Text" w:semiHidden="1"/>
     <w:lsdException w:name="No Spacing" w:uiPriority="1" w:qFormat="1"/>
     <w:lsdException w:name="Light Shading" w:uiPriority="60"/>
